--- a/Documentation/Examination System.docx
+++ b/Documentation/Examination System.docx
@@ -3858,6 +3858,7 @@
           <w:rFonts w:ascii="Century Gothic" w:hAnsi="Century Gothic"/>
           <w:b/>
           <w:bCs/>
+          <w:noProof/>
           <w:sz w:val="40"/>
           <w:szCs w:val="40"/>
           <w:u w:val="single"/>
@@ -4339,104 +4340,6 @@
     </w:p>
     <w:p>
       <w:pPr>
-        <w:tabs>
-          <w:tab w:val="left" w:pos="0"/>
-        </w:tabs>
-        <w:ind w:right="-360"/>
-        <w:rPr>
-          <w:rFonts w:ascii="Century Gothic" w:hAnsi="Century Gothic"/>
-          <w:sz w:val="40"/>
-          <w:szCs w:val="40"/>
-          <w:lang w:bidi="ar-EG"/>
-        </w:rPr>
-      </w:pPr>
-    </w:p>
-    <w:p>
-      <w:pPr>
-        <w:tabs>
-          <w:tab w:val="left" w:pos="0"/>
-        </w:tabs>
-        <w:ind w:right="-360"/>
-        <w:rPr>
-          <w:rFonts w:ascii="Century Gothic" w:hAnsi="Century Gothic"/>
-          <w:sz w:val="40"/>
-          <w:szCs w:val="40"/>
-          <w:lang w:bidi="ar-EG"/>
-        </w:rPr>
-      </w:pPr>
-    </w:p>
-    <w:p>
-      <w:pPr>
-        <w:tabs>
-          <w:tab w:val="left" w:pos="0"/>
-        </w:tabs>
-        <w:ind w:right="-360"/>
-        <w:rPr>
-          <w:rFonts w:ascii="Century Gothic" w:hAnsi="Century Gothic"/>
-          <w:sz w:val="40"/>
-          <w:szCs w:val="40"/>
-          <w:lang w:bidi="ar-EG"/>
-        </w:rPr>
-      </w:pPr>
-    </w:p>
-    <w:p>
-      <w:pPr>
-        <w:tabs>
-          <w:tab w:val="left" w:pos="0"/>
-        </w:tabs>
-        <w:ind w:right="-360"/>
-        <w:rPr>
-          <w:rFonts w:ascii="Century Gothic" w:hAnsi="Century Gothic"/>
-          <w:sz w:val="40"/>
-          <w:szCs w:val="40"/>
-          <w:lang w:bidi="ar-EG"/>
-        </w:rPr>
-      </w:pPr>
-    </w:p>
-    <w:p>
-      <w:pPr>
-        <w:tabs>
-          <w:tab w:val="left" w:pos="0"/>
-        </w:tabs>
-        <w:ind w:right="-360"/>
-        <w:rPr>
-          <w:rFonts w:ascii="Century Gothic" w:hAnsi="Century Gothic"/>
-          <w:sz w:val="40"/>
-          <w:szCs w:val="40"/>
-          <w:lang w:bidi="ar-EG"/>
-        </w:rPr>
-      </w:pPr>
-    </w:p>
-    <w:p>
-      <w:pPr>
-        <w:tabs>
-          <w:tab w:val="left" w:pos="0"/>
-        </w:tabs>
-        <w:ind w:right="-360"/>
-        <w:rPr>
-          <w:rFonts w:ascii="Century Gothic" w:hAnsi="Century Gothic"/>
-          <w:sz w:val="40"/>
-          <w:szCs w:val="40"/>
-          <w:lang w:bidi="ar-EG"/>
-        </w:rPr>
-      </w:pPr>
-    </w:p>
-    <w:p>
-      <w:pPr>
-        <w:tabs>
-          <w:tab w:val="left" w:pos="0"/>
-        </w:tabs>
-        <w:ind w:right="-360"/>
-        <w:rPr>
-          <w:rFonts w:ascii="Century Gothic" w:hAnsi="Century Gothic"/>
-          <w:sz w:val="40"/>
-          <w:szCs w:val="40"/>
-          <w:lang w:bidi="ar-EG"/>
-        </w:rPr>
-      </w:pPr>
-    </w:p>
-    <w:p>
-      <w:pPr>
         <w:pStyle w:val="ListParagraph"/>
         <w:numPr>
           <w:ilvl w:val="0"/>
@@ -4456,53 +4359,16 @@
       <w:r>
         <w:rPr>
           <w:rFonts w:ascii="Century Gothic" w:hAnsi="Century Gothic"/>
-          <w:sz w:val="40"/>
-          <w:szCs w:val="40"/>
-          <w:lang w:bidi="ar-EG"/>
-        </w:rPr>
-        <w:lastRenderedPageBreak/>
-        <w:t>It consists of 3 main forms:</w:t>
-      </w:r>
-      <w:r>
-        <w:rPr>
-          <w:rFonts w:ascii="Century Gothic" w:hAnsi="Century Gothic"/>
-          <w:sz w:val="40"/>
-          <w:szCs w:val="40"/>
-          <w:lang w:bidi="ar-EG"/>
-        </w:rPr>
-        <w:br/>
-      </w:r>
-      <w:r>
-        <w:rPr>
-          <w:rFonts w:ascii="Century Gothic" w:hAnsi="Century Gothic"/>
-          <w:b/>
-          <w:bCs/>
-          <w:sz w:val="40"/>
-          <w:szCs w:val="40"/>
-          <w:u w:val="single"/>
-          <w:lang w:bidi="ar-EG"/>
-        </w:rPr>
-        <w:t>1- Login Form:</w:t>
-      </w:r>
-      <w:r>
-        <w:rPr>
-          <w:rFonts w:ascii="Century Gothic" w:hAnsi="Century Gothic"/>
-        </w:rPr>
-        <w:t xml:space="preserve"> </w:t>
-      </w:r>
-      <w:r>
-        <w:rPr>
-          <w:rFonts w:ascii="Century Gothic" w:hAnsi="Century Gothic"/>
           <w:noProof/>
         </w:rPr>
         <w:drawing>
-          <wp:anchor distT="0" distB="0" distL="114300" distR="114300" simplePos="0" relativeHeight="251664384" behindDoc="0" locked="0" layoutInCell="1" allowOverlap="1" wp14:anchorId="59350FC7" wp14:editId="63AB3B4E">
+          <wp:anchor distT="0" distB="0" distL="114300" distR="114300" simplePos="0" relativeHeight="251664384" behindDoc="0" locked="0" layoutInCell="1" allowOverlap="1" wp14:anchorId="59350FC7" wp14:editId="37E0ABA5">
             <wp:simplePos x="0" y="0"/>
             <wp:positionH relativeFrom="column">
-              <wp:posOffset>-57150</wp:posOffset>
+              <wp:posOffset>-142875</wp:posOffset>
             </wp:positionH>
             <wp:positionV relativeFrom="paragraph">
-              <wp:posOffset>774700</wp:posOffset>
+              <wp:posOffset>876935</wp:posOffset>
             </wp:positionV>
             <wp:extent cx="5943600" cy="3335655"/>
             <wp:effectExtent l="0" t="0" r="0" b="0"/>
@@ -4560,41 +4426,94 @@
           </wp:anchor>
         </w:drawing>
       </w:r>
-    </w:p>
-    <w:p>
-      <w:pPr>
+      <w:r>
+        <w:rPr>
+          <w:rFonts w:ascii="Century Gothic" w:hAnsi="Century Gothic"/>
+          <w:sz w:val="40"/>
+          <w:szCs w:val="40"/>
+          <w:lang w:bidi="ar-EG"/>
+        </w:rPr>
+        <w:t>It consists of 3 main forms:</w:t>
+      </w:r>
+      <w:r>
+        <w:rPr>
+          <w:rFonts w:ascii="Century Gothic" w:hAnsi="Century Gothic"/>
+          <w:sz w:val="40"/>
+          <w:szCs w:val="40"/>
+          <w:lang w:bidi="ar-EG"/>
+        </w:rPr>
+        <w:br/>
+      </w:r>
+      <w:r>
+        <w:rPr>
+          <w:rFonts w:ascii="Century Gothic" w:hAnsi="Century Gothic"/>
+          <w:b/>
+          <w:bCs/>
+          <w:sz w:val="40"/>
+          <w:szCs w:val="40"/>
+          <w:u w:val="single"/>
+          <w:lang w:bidi="ar-EG"/>
+        </w:rPr>
+        <w:t>1- Login Form:</w:t>
+      </w:r>
+      <w:r>
+        <w:rPr>
+          <w:rFonts w:ascii="Century Gothic" w:hAnsi="Century Gothic"/>
+        </w:rPr>
+        <w:t xml:space="preserve"> </w:t>
+      </w:r>
+    </w:p>
+    <w:p>
+      <w:pPr>
+        <w:pStyle w:val="ListParagraph"/>
+        <w:numPr>
+          <w:ilvl w:val="0"/>
+          <w:numId w:val="3"/>
+        </w:numPr>
         <w:tabs>
           <w:tab w:val="left" w:pos="0"/>
         </w:tabs>
-        <w:ind w:right="-360"/>
-        <w:rPr>
-          <w:rFonts w:ascii="Century Gothic" w:hAnsi="Century Gothic"/>
-          <w:b/>
-          <w:bCs/>
-          <w:sz w:val="40"/>
-          <w:szCs w:val="40"/>
-          <w:u w:val="single"/>
-          <w:lang w:bidi="ar-EG"/>
-        </w:rPr>
-      </w:pPr>
-      <w:r>
-        <w:rPr>
-          <w:rFonts w:ascii="Century Gothic" w:hAnsi="Century Gothic"/>
-          <w:b/>
-          <w:bCs/>
-          <w:sz w:val="40"/>
-          <w:szCs w:val="40"/>
-          <w:u w:val="single"/>
-          <w:lang w:bidi="ar-EG"/>
-        </w:rPr>
+        <w:ind w:left="-90" w:right="-360" w:hanging="450"/>
+        <w:rPr>
+          <w:rFonts w:ascii="Century Gothic" w:hAnsi="Century Gothic"/>
+          <w:sz w:val="40"/>
+          <w:szCs w:val="40"/>
+          <w:lang w:bidi="ar-EG"/>
+        </w:rPr>
+      </w:pPr>
+    </w:p>
+    <w:p>
+      <w:pPr>
+        <w:pStyle w:val="ListParagraph"/>
+        <w:numPr>
+          <w:ilvl w:val="0"/>
+          <w:numId w:val="3"/>
+        </w:numPr>
+        <w:tabs>
+          <w:tab w:val="left" w:pos="0"/>
+        </w:tabs>
+        <w:ind w:left="-90" w:right="-360" w:hanging="450"/>
+        <w:rPr>
+          <w:rFonts w:ascii="Century Gothic" w:hAnsi="Century Gothic"/>
+          <w:sz w:val="40"/>
+          <w:szCs w:val="40"/>
+          <w:lang w:bidi="ar-EG"/>
+        </w:rPr>
+      </w:pPr>
+      <w:r>
+        <w:rPr>
+          <w:noProof/>
+          <w:lang w:bidi="ar-EG"/>
+        </w:rPr>
+        <w:lastRenderedPageBreak/>
         <w:drawing>
-          <wp:anchor distT="0" distB="0" distL="114300" distR="114300" simplePos="0" relativeHeight="251663360" behindDoc="1" locked="0" layoutInCell="1" allowOverlap="1" wp14:anchorId="3B0EFC66" wp14:editId="48F59F75">
+          <wp:anchor distT="0" distB="0" distL="114300" distR="114300" simplePos="0" relativeHeight="251663360" behindDoc="1" locked="0" layoutInCell="1" allowOverlap="1" wp14:anchorId="3B0EFC66" wp14:editId="4F104396">
             <wp:simplePos x="0" y="0"/>
             <wp:positionH relativeFrom="margin">
-              <wp:posOffset>19050</wp:posOffset>
+              <wp:posOffset>-304800</wp:posOffset>
             </wp:positionH>
             <wp:positionV relativeFrom="paragraph">
-              <wp:posOffset>4044315</wp:posOffset>
+              <wp:posOffset>533400</wp:posOffset>
             </wp:positionV>
             <wp:extent cx="5867400" cy="3298825"/>
             <wp:effectExtent l="0" t="0" r="0" b="0"/>
@@ -4673,6 +4592,44 @@
     </w:p>
     <w:p>
       <w:pPr>
+        <w:pStyle w:val="ListParagraph"/>
+        <w:numPr>
+          <w:ilvl w:val="0"/>
+          <w:numId w:val="3"/>
+        </w:numPr>
+        <w:tabs>
+          <w:tab w:val="left" w:pos="0"/>
+        </w:tabs>
+        <w:ind w:left="-90" w:right="-360" w:hanging="450"/>
+        <w:rPr>
+          <w:rFonts w:ascii="Century Gothic" w:hAnsi="Century Gothic"/>
+          <w:sz w:val="40"/>
+          <w:szCs w:val="40"/>
+          <w:lang w:bidi="ar-EG"/>
+        </w:rPr>
+      </w:pPr>
+      <w:r>
+        <w:rPr>
+          <w:rFonts w:ascii="Century Gothic" w:hAnsi="Century Gothic"/>
+          <w:b/>
+          <w:bCs/>
+          <w:sz w:val="40"/>
+          <w:szCs w:val="40"/>
+          <w:u w:val="single"/>
+          <w:lang w:bidi="ar-EG"/>
+        </w:rPr>
+        <w:t>3- Student Form:</w:t>
+      </w:r>
+      <w:r>
+        <w:rPr>
+          <w:rFonts w:ascii="Century Gothic" w:hAnsi="Century Gothic"/>
+          <w:noProof/>
+        </w:rPr>
+        <w:t xml:space="preserve"> </w:t>
+      </w:r>
+    </w:p>
+    <w:p>
+      <w:pPr>
         <w:tabs>
           <w:tab w:val="left" w:pos="0"/>
         </w:tabs>
@@ -4692,20 +4649,20 @@
           <w:rFonts w:ascii="Century Gothic" w:hAnsi="Century Gothic"/>
           <w:b/>
           <w:bCs/>
-          <w:sz w:val="40"/>
-          <w:szCs w:val="40"/>
-          <w:u w:val="single"/>
-          <w:lang w:bidi="ar-EG"/>
-        </w:rPr>
-        <w:lastRenderedPageBreak/>
+          <w:noProof/>
+          <w:sz w:val="40"/>
+          <w:szCs w:val="40"/>
+          <w:u w:val="single"/>
+          <w:lang w:bidi="ar-EG"/>
+        </w:rPr>
         <w:drawing>
-          <wp:anchor distT="0" distB="0" distL="114300" distR="114300" simplePos="0" relativeHeight="251662336" behindDoc="1" locked="0" layoutInCell="1" allowOverlap="1" wp14:anchorId="11F33382" wp14:editId="3A0BBA33">
+          <wp:anchor distT="0" distB="0" distL="114300" distR="114300" simplePos="0" relativeHeight="251662336" behindDoc="1" locked="0" layoutInCell="1" allowOverlap="1" wp14:anchorId="11F33382" wp14:editId="0A2E1C8C">
             <wp:simplePos x="0" y="0"/>
             <wp:positionH relativeFrom="margin">
-              <wp:posOffset>38100</wp:posOffset>
+              <wp:posOffset>-314325</wp:posOffset>
             </wp:positionH>
             <wp:positionV relativeFrom="paragraph">
-              <wp:posOffset>495300</wp:posOffset>
+              <wp:posOffset>272415</wp:posOffset>
             </wp:positionV>
             <wp:extent cx="5867400" cy="1695450"/>
             <wp:effectExtent l="0" t="0" r="0" b="0"/>
@@ -4769,42 +4726,6 @@
           </wp:anchor>
         </w:drawing>
       </w:r>
-      <w:r>
-        <w:rPr>
-          <w:rFonts w:ascii="Century Gothic" w:hAnsi="Century Gothic"/>
-          <w:b/>
-          <w:bCs/>
-          <w:sz w:val="40"/>
-          <w:szCs w:val="40"/>
-          <w:u w:val="single"/>
-          <w:lang w:bidi="ar-EG"/>
-        </w:rPr>
-        <w:t>3- Student Form:</w:t>
-      </w:r>
-      <w:r>
-        <w:rPr>
-          <w:rFonts w:ascii="Century Gothic" w:hAnsi="Century Gothic"/>
-          <w:noProof/>
-        </w:rPr>
-        <w:t xml:space="preserve"> </w:t>
-      </w:r>
-    </w:p>
-    <w:p>
-      <w:pPr>
-        <w:tabs>
-          <w:tab w:val="left" w:pos="0"/>
-        </w:tabs>
-        <w:ind w:right="-360"/>
-        <w:rPr>
-          <w:rFonts w:ascii="Century Gothic" w:hAnsi="Century Gothic"/>
-          <w:b/>
-          <w:bCs/>
-          <w:sz w:val="40"/>
-          <w:szCs w:val="40"/>
-          <w:u w:val="single"/>
-          <w:lang w:bidi="ar-EG"/>
-        </w:rPr>
-      </w:pPr>
     </w:p>
     <w:p>
       <w:pPr>
@@ -4950,7 +4871,6 @@
           <w:tab w:val="left" w:pos="0"/>
         </w:tabs>
         <w:ind w:right="-360"/>
-        <w:jc w:val="center"/>
         <w:rPr>
           <w:rFonts w:ascii="Century Gothic" w:hAnsi="Century Gothic"/>
           <w:b/>
@@ -4968,7 +4888,6 @@
           <w:tab w:val="left" w:pos="0"/>
         </w:tabs>
         <w:ind w:right="-360"/>
-        <w:jc w:val="center"/>
         <w:rPr>
           <w:rFonts w:ascii="Century Gothic" w:hAnsi="Century Gothic"/>
           <w:b/>
@@ -4986,7 +4905,6 @@
           <w:tab w:val="left" w:pos="0"/>
         </w:tabs>
         <w:ind w:right="-360"/>
-        <w:jc w:val="center"/>
         <w:rPr>
           <w:rFonts w:ascii="Century Gothic" w:hAnsi="Century Gothic"/>
           <w:b/>
@@ -5004,7 +4922,6 @@
           <w:tab w:val="left" w:pos="0"/>
         </w:tabs>
         <w:ind w:right="-360"/>
-        <w:jc w:val="center"/>
         <w:rPr>
           <w:rFonts w:ascii="Century Gothic" w:hAnsi="Century Gothic"/>
           <w:b/>
@@ -5022,97 +4939,6 @@
           <w:tab w:val="left" w:pos="0"/>
         </w:tabs>
         <w:ind w:right="-360"/>
-        <w:jc w:val="center"/>
-        <w:rPr>
-          <w:rFonts w:ascii="Century Gothic" w:hAnsi="Century Gothic"/>
-          <w:b/>
-          <w:bCs/>
-          <w:sz w:val="40"/>
-          <w:szCs w:val="40"/>
-          <w:u w:val="single"/>
-          <w:lang w:bidi="ar-EG"/>
-        </w:rPr>
-      </w:pPr>
-    </w:p>
-    <w:p>
-      <w:pPr>
-        <w:tabs>
-          <w:tab w:val="left" w:pos="0"/>
-        </w:tabs>
-        <w:ind w:right="-360"/>
-        <w:jc w:val="center"/>
-        <w:rPr>
-          <w:rFonts w:ascii="Century Gothic" w:hAnsi="Century Gothic"/>
-          <w:b/>
-          <w:bCs/>
-          <w:sz w:val="40"/>
-          <w:szCs w:val="40"/>
-          <w:u w:val="single"/>
-          <w:lang w:bidi="ar-EG"/>
-        </w:rPr>
-      </w:pPr>
-    </w:p>
-    <w:p>
-      <w:pPr>
-        <w:tabs>
-          <w:tab w:val="left" w:pos="0"/>
-        </w:tabs>
-        <w:ind w:right="-360"/>
-        <w:jc w:val="center"/>
-        <w:rPr>
-          <w:rFonts w:ascii="Century Gothic" w:hAnsi="Century Gothic"/>
-          <w:b/>
-          <w:bCs/>
-          <w:sz w:val="40"/>
-          <w:szCs w:val="40"/>
-          <w:u w:val="single"/>
-          <w:lang w:bidi="ar-EG"/>
-        </w:rPr>
-      </w:pPr>
-    </w:p>
-    <w:p>
-      <w:pPr>
-        <w:tabs>
-          <w:tab w:val="left" w:pos="0"/>
-        </w:tabs>
-        <w:ind w:right="-360"/>
-        <w:jc w:val="center"/>
-        <w:rPr>
-          <w:rFonts w:ascii="Century Gothic" w:hAnsi="Century Gothic"/>
-          <w:b/>
-          <w:bCs/>
-          <w:sz w:val="40"/>
-          <w:szCs w:val="40"/>
-          <w:u w:val="single"/>
-          <w:lang w:bidi="ar-EG"/>
-        </w:rPr>
-      </w:pPr>
-    </w:p>
-    <w:p>
-      <w:pPr>
-        <w:tabs>
-          <w:tab w:val="left" w:pos="0"/>
-        </w:tabs>
-        <w:ind w:right="-360"/>
-        <w:jc w:val="center"/>
-        <w:rPr>
-          <w:rFonts w:ascii="Century Gothic" w:hAnsi="Century Gothic"/>
-          <w:b/>
-          <w:bCs/>
-          <w:sz w:val="40"/>
-          <w:szCs w:val="40"/>
-          <w:u w:val="single"/>
-          <w:lang w:bidi="ar-EG"/>
-        </w:rPr>
-      </w:pPr>
-    </w:p>
-    <w:p>
-      <w:pPr>
-        <w:tabs>
-          <w:tab w:val="left" w:pos="0"/>
-        </w:tabs>
-        <w:ind w:right="-360"/>
-        <w:jc w:val="center"/>
         <w:rPr>
           <w:rFonts w:ascii="Century Gothic" w:hAnsi="Century Gothic"/>
           <w:b/>
@@ -5803,34 +5629,48 @@
           <w:rFonts w:ascii="Century Gothic" w:eastAsia="Times New Roman" w:hAnsi="Century Gothic" w:cs="Times New Roman"/>
           <w:color w:val="A5D6FF"/>
         </w:rPr>
-        <w:t xml:space="preserve"> Catalog=Examination_System;</w:t>
+        <w:t xml:space="preserve"> Catalog=Examination_System</w:t>
       </w:r>
       <w:r>
         <w:rPr>
           <w:rFonts w:ascii="Century Gothic" w:eastAsia="Times New Roman" w:hAnsi="Century Gothic" w:cs="Times New Roman"/>
           <w:color w:val="A5D6FF"/>
         </w:rPr>
-        <w:t>TrustServerCertificate=True;Integrated Security</w:t>
+        <w:t>_Final</w:t>
       </w:r>
       <w:r>
         <w:rPr>
           <w:rFonts w:ascii="Century Gothic" w:eastAsia="Times New Roman" w:hAnsi="Century Gothic" w:cs="Times New Roman"/>
           <w:color w:val="A5D6FF"/>
         </w:rPr>
-        <w:t>=</w:t>
+        <w:t>;</w:t>
       </w:r>
       <w:r>
         <w:rPr>
           <w:rFonts w:ascii="Century Gothic" w:eastAsia="Times New Roman" w:hAnsi="Century Gothic" w:cs="Times New Roman"/>
           <w:color w:val="A5D6FF"/>
         </w:rPr>
-        <w:t>True</w:t>
+        <w:t>TrustServerCertificate=True;Integrated Security</w:t>
       </w:r>
       <w:r>
         <w:rPr>
           <w:rFonts w:ascii="Century Gothic" w:eastAsia="Times New Roman" w:hAnsi="Century Gothic" w:cs="Times New Roman"/>
           <w:color w:val="A5D6FF"/>
         </w:rPr>
+        <w:t>=</w:t>
+      </w:r>
+      <w:r>
+        <w:rPr>
+          <w:rFonts w:ascii="Century Gothic" w:eastAsia="Times New Roman" w:hAnsi="Century Gothic" w:cs="Times New Roman"/>
+          <w:color w:val="A5D6FF"/>
+        </w:rPr>
+        <w:t>True</w:t>
+      </w:r>
+      <w:r>
+        <w:rPr>
+          <w:rFonts w:ascii="Century Gothic" w:eastAsia="Times New Roman" w:hAnsi="Century Gothic" w:cs="Times New Roman"/>
+          <w:color w:val="A5D6FF"/>
+        </w:rPr>
         <w:t>"</w:t>
       </w:r>
       <w:r>
@@ -5959,7 +5799,49 @@
           <w:rFonts w:ascii="Century Gothic" w:eastAsia="Times New Roman" w:hAnsi="Century Gothic" w:cs="Times New Roman"/>
           <w:color w:val="A5D6FF"/>
         </w:rPr>
-        <w:t xml:space="preserve"> Catalog=EXAMINATION_SYSTEM_LOGINS;</w:t>
+        <w:t xml:space="preserve"> Catalog=E</w:t>
+      </w:r>
+      <w:r>
+        <w:rPr>
+          <w:rFonts w:ascii="Century Gothic" w:eastAsia="Times New Roman" w:hAnsi="Century Gothic" w:cs="Times New Roman"/>
+          <w:color w:val="A5D6FF"/>
+        </w:rPr>
+        <w:t>xamination</w:t>
+      </w:r>
+      <w:r>
+        <w:rPr>
+          <w:rFonts w:ascii="Century Gothic" w:eastAsia="Times New Roman" w:hAnsi="Century Gothic" w:cs="Times New Roman"/>
+          <w:color w:val="A5D6FF"/>
+        </w:rPr>
+        <w:t>_S</w:t>
+      </w:r>
+      <w:r>
+        <w:rPr>
+          <w:rFonts w:ascii="Century Gothic" w:eastAsia="Times New Roman" w:hAnsi="Century Gothic" w:cs="Times New Roman"/>
+          <w:color w:val="A5D6FF"/>
+        </w:rPr>
+        <w:t>ystem</w:t>
+      </w:r>
+      <w:r>
+        <w:rPr>
+          <w:rFonts w:ascii="Century Gothic" w:eastAsia="Times New Roman" w:hAnsi="Century Gothic" w:cs="Times New Roman"/>
+          <w:color w:val="A5D6FF"/>
+        </w:rPr>
+        <w:t>_L</w:t>
+      </w:r>
+      <w:r>
+        <w:rPr>
+          <w:rFonts w:ascii="Century Gothic" w:eastAsia="Times New Roman" w:hAnsi="Century Gothic" w:cs="Times New Roman"/>
+          <w:color w:val="A5D6FF"/>
+        </w:rPr>
+        <w:t>ogins</w:t>
+      </w:r>
+      <w:r>
+        <w:rPr>
+          <w:rFonts w:ascii="Century Gothic" w:eastAsia="Times New Roman" w:hAnsi="Century Gothic" w:cs="Times New Roman"/>
+          <w:color w:val="A5D6FF"/>
+        </w:rPr>
+        <w:t>;</w:t>
       </w:r>
       <w:r>
         <w:rPr>
@@ -6090,6 +5972,19 @@
         </w:rPr>
         <w:t>.</w:t>
       </w:r>
+    </w:p>
+    <w:p>
+      <w:pPr>
+        <w:tabs>
+          <w:tab w:val="left" w:pos="810"/>
+        </w:tabs>
+        <w:rPr>
+          <w:rFonts w:ascii="Century Gothic" w:hAnsi="Century Gothic"/>
+          <w:sz w:val="40"/>
+          <w:szCs w:val="40"/>
+          <w:lang w:bidi="ar-EG"/>
+        </w:rPr>
+      </w:pPr>
     </w:p>
     <w:p>
       <w:pPr>
@@ -7737,6 +7632,7 @@
       <w:r>
         <w:rPr>
           <w:rFonts w:ascii="Century Gothic" w:hAnsi="Century Gothic"/>
+          <w:noProof/>
           <w:sz w:val="32"/>
           <w:szCs w:val="32"/>
           <w:lang w:bidi="ar-EG"/>
@@ -8945,6 +8841,92 @@
     </w:lvl>
   </w:abstractNum>
   <w:abstractNum w:abstractNumId="4" w15:restartNumberingAfterBreak="0">
+    <w:nsid w:val="3C122F05"/>
+    <w:multiLevelType w:val="hybridMultilevel"/>
+    <w:tmpl w:val="337EE802"/>
+    <w:lvl w:ilvl="0" w:tplc="0409000F">
+      <w:start w:val="1"/>
+      <w:numFmt w:val="decimal"/>
+      <w:lvlText w:val="%1."/>
+      <w:lvlJc w:val="left"/>
+      <w:pPr>
+        <w:ind w:left="1440" w:hanging="360"/>
+      </w:pPr>
+    </w:lvl>
+    <w:lvl w:ilvl="1" w:tplc="04090019" w:tentative="1">
+      <w:start w:val="1"/>
+      <w:numFmt w:val="lowerLetter"/>
+      <w:lvlText w:val="%2."/>
+      <w:lvlJc w:val="left"/>
+      <w:pPr>
+        <w:ind w:left="2160" w:hanging="360"/>
+      </w:pPr>
+    </w:lvl>
+    <w:lvl w:ilvl="2" w:tplc="0409001B" w:tentative="1">
+      <w:start w:val="1"/>
+      <w:numFmt w:val="lowerRoman"/>
+      <w:lvlText w:val="%3."/>
+      <w:lvlJc w:val="right"/>
+      <w:pPr>
+        <w:ind w:left="2880" w:hanging="180"/>
+      </w:pPr>
+    </w:lvl>
+    <w:lvl w:ilvl="3" w:tplc="0409000F" w:tentative="1">
+      <w:start w:val="1"/>
+      <w:numFmt w:val="decimal"/>
+      <w:lvlText w:val="%4."/>
+      <w:lvlJc w:val="left"/>
+      <w:pPr>
+        <w:ind w:left="3600" w:hanging="360"/>
+      </w:pPr>
+    </w:lvl>
+    <w:lvl w:ilvl="4" w:tplc="04090019" w:tentative="1">
+      <w:start w:val="1"/>
+      <w:numFmt w:val="lowerLetter"/>
+      <w:lvlText w:val="%5."/>
+      <w:lvlJc w:val="left"/>
+      <w:pPr>
+        <w:ind w:left="4320" w:hanging="360"/>
+      </w:pPr>
+    </w:lvl>
+    <w:lvl w:ilvl="5" w:tplc="0409001B" w:tentative="1">
+      <w:start w:val="1"/>
+      <w:numFmt w:val="lowerRoman"/>
+      <w:lvlText w:val="%6."/>
+      <w:lvlJc w:val="right"/>
+      <w:pPr>
+        <w:ind w:left="5040" w:hanging="180"/>
+      </w:pPr>
+    </w:lvl>
+    <w:lvl w:ilvl="6" w:tplc="0409000F" w:tentative="1">
+      <w:start w:val="1"/>
+      <w:numFmt w:val="decimal"/>
+      <w:lvlText w:val="%7."/>
+      <w:lvlJc w:val="left"/>
+      <w:pPr>
+        <w:ind w:left="5760" w:hanging="360"/>
+      </w:pPr>
+    </w:lvl>
+    <w:lvl w:ilvl="7" w:tplc="04090019" w:tentative="1">
+      <w:start w:val="1"/>
+      <w:numFmt w:val="lowerLetter"/>
+      <w:lvlText w:val="%8."/>
+      <w:lvlJc w:val="left"/>
+      <w:pPr>
+        <w:ind w:left="6480" w:hanging="360"/>
+      </w:pPr>
+    </w:lvl>
+    <w:lvl w:ilvl="8" w:tplc="0409001B" w:tentative="1">
+      <w:start w:val="1"/>
+      <w:numFmt w:val="lowerRoman"/>
+      <w:lvlText w:val="%9."/>
+      <w:lvlJc w:val="right"/>
+      <w:pPr>
+        <w:ind w:left="7200" w:hanging="180"/>
+      </w:pPr>
+    </w:lvl>
+  </w:abstractNum>
+  <w:abstractNum w:abstractNumId="5" w15:restartNumberingAfterBreak="0">
     <w:nsid w:val="4BB47E2E"/>
     <w:multiLevelType w:val="multilevel"/>
     <w:tmpl w:val="41B651B4"/>
@@ -9063,6 +9045,92 @@
       <w:rPr>
         <w:rFonts w:hint="default"/>
       </w:rPr>
+    </w:lvl>
+  </w:abstractNum>
+  <w:abstractNum w:abstractNumId="6" w15:restartNumberingAfterBreak="0">
+    <w:nsid w:val="58AB4F5A"/>
+    <w:multiLevelType w:val="hybridMultilevel"/>
+    <w:tmpl w:val="D74645A8"/>
+    <w:lvl w:ilvl="0" w:tplc="0409000F">
+      <w:start w:val="1"/>
+      <w:numFmt w:val="decimal"/>
+      <w:lvlText w:val="%1."/>
+      <w:lvlJc w:val="left"/>
+      <w:pPr>
+        <w:ind w:left="720" w:hanging="360"/>
+      </w:pPr>
+    </w:lvl>
+    <w:lvl w:ilvl="1" w:tplc="04090019" w:tentative="1">
+      <w:start w:val="1"/>
+      <w:numFmt w:val="lowerLetter"/>
+      <w:lvlText w:val="%2."/>
+      <w:lvlJc w:val="left"/>
+      <w:pPr>
+        <w:ind w:left="1440" w:hanging="360"/>
+      </w:pPr>
+    </w:lvl>
+    <w:lvl w:ilvl="2" w:tplc="0409001B" w:tentative="1">
+      <w:start w:val="1"/>
+      <w:numFmt w:val="lowerRoman"/>
+      <w:lvlText w:val="%3."/>
+      <w:lvlJc w:val="right"/>
+      <w:pPr>
+        <w:ind w:left="2160" w:hanging="180"/>
+      </w:pPr>
+    </w:lvl>
+    <w:lvl w:ilvl="3" w:tplc="0409000F" w:tentative="1">
+      <w:start w:val="1"/>
+      <w:numFmt w:val="decimal"/>
+      <w:lvlText w:val="%4."/>
+      <w:lvlJc w:val="left"/>
+      <w:pPr>
+        <w:ind w:left="2880" w:hanging="360"/>
+      </w:pPr>
+    </w:lvl>
+    <w:lvl w:ilvl="4" w:tplc="04090019" w:tentative="1">
+      <w:start w:val="1"/>
+      <w:numFmt w:val="lowerLetter"/>
+      <w:lvlText w:val="%5."/>
+      <w:lvlJc w:val="left"/>
+      <w:pPr>
+        <w:ind w:left="3600" w:hanging="360"/>
+      </w:pPr>
+    </w:lvl>
+    <w:lvl w:ilvl="5" w:tplc="0409001B" w:tentative="1">
+      <w:start w:val="1"/>
+      <w:numFmt w:val="lowerRoman"/>
+      <w:lvlText w:val="%6."/>
+      <w:lvlJc w:val="right"/>
+      <w:pPr>
+        <w:ind w:left="4320" w:hanging="180"/>
+      </w:pPr>
+    </w:lvl>
+    <w:lvl w:ilvl="6" w:tplc="0409000F" w:tentative="1">
+      <w:start w:val="1"/>
+      <w:numFmt w:val="decimal"/>
+      <w:lvlText w:val="%7."/>
+      <w:lvlJc w:val="left"/>
+      <w:pPr>
+        <w:ind w:left="5040" w:hanging="360"/>
+      </w:pPr>
+    </w:lvl>
+    <w:lvl w:ilvl="7" w:tplc="04090019" w:tentative="1">
+      <w:start w:val="1"/>
+      <w:numFmt w:val="lowerLetter"/>
+      <w:lvlText w:val="%8."/>
+      <w:lvlJc w:val="left"/>
+      <w:pPr>
+        <w:ind w:left="5760" w:hanging="360"/>
+      </w:pPr>
+    </w:lvl>
+    <w:lvl w:ilvl="8" w:tplc="0409001B" w:tentative="1">
+      <w:start w:val="1"/>
+      <w:numFmt w:val="lowerRoman"/>
+      <w:lvlText w:val="%9."/>
+      <w:lvlJc w:val="right"/>
+      <w:pPr>
+        <w:ind w:left="6480" w:hanging="180"/>
+      </w:pPr>
     </w:lvl>
   </w:abstractNum>
   <w:num w:numId="1" w16cid:durableId="1255751274">
@@ -9078,6 +9146,12 @@
     <w:abstractNumId w:val="3"/>
   </w:num>
   <w:num w:numId="5" w16cid:durableId="1889411009">
+    <w:abstractNumId w:val="5"/>
+  </w:num>
+  <w:num w:numId="6" w16cid:durableId="619075314">
+    <w:abstractNumId w:val="6"/>
+  </w:num>
+  <w:num w:numId="7" w16cid:durableId="975184358">
     <w:abstractNumId w:val="4"/>
   </w:num>
 </w:numbering>
